--- a/Отзыв-Подлесный-23345_2.docx
+++ b/Отзыв-Подлесный-23345_2.docx
@@ -58,7 +58,31 @@
           <w:sz w:val="28"/>
           <w:szCs w:val="28"/>
         </w:rPr>
-        <w:t>Мухина Романа Сергеевича</w:t>
+        <w:t>Подлесного</w:t>
+      </w:r>
+      <w:r>
+        <w:rPr>
+          <w:rFonts w:ascii="Times New Roman" w:hAnsi="Times New Roman" w:cs="Times New Roman"/>
+          <w:sz w:val="28"/>
+          <w:szCs w:val="28"/>
+        </w:rPr>
+        <w:t xml:space="preserve"> </w:t>
+      </w:r>
+      <w:r>
+        <w:rPr>
+          <w:rFonts w:ascii="Times New Roman" w:hAnsi="Times New Roman" w:cs="Times New Roman"/>
+          <w:sz w:val="28"/>
+          <w:szCs w:val="28"/>
+        </w:rPr>
+        <w:t>Василия</w:t>
+      </w:r>
+      <w:r>
+        <w:rPr>
+          <w:rFonts w:ascii="Times New Roman" w:hAnsi="Times New Roman" w:cs="Times New Roman"/>
+          <w:sz w:val="28"/>
+          <w:szCs w:val="28"/>
+        </w:rPr>
+        <w:t xml:space="preserve"> Сергеевича</w:t>
       </w:r>
     </w:p>
     <w:p>
@@ -87,8 +111,6 @@
         </w:rPr>
         <w:t>магистра</w:t>
       </w:r>
-      <w:bookmarkStart w:id="0" w:name="_GoBack"/>
-      <w:bookmarkEnd w:id="0"/>
       <w:r>
         <w:rPr>
           <w:rFonts w:ascii="Times New Roman" w:hAnsi="Times New Roman" w:cs="Times New Roman"/>
@@ -116,36 +138,16 @@
           <w:szCs w:val="28"/>
           <w:lang w:eastAsia="ru-RU"/>
         </w:rPr>
-        <w:t>«Р</w:t>
-      </w:r>
-      <w:r>
-        <w:rPr>
-          <w:rFonts w:ascii="Times New Roman" w:eastAsia="Times New Roman" w:hAnsi="Times New Roman" w:cs="Times New Roman"/>
-          <w:sz w:val="28"/>
-          <w:szCs w:val="28"/>
-          <w:lang w:eastAsia="ru-RU"/>
-        </w:rPr>
-        <w:t xml:space="preserve">азработка комбинированной системы </w:t>
-      </w:r>
-      <w:proofErr w:type="spellStart"/>
-      <w:r>
-        <w:rPr>
-          <w:rFonts w:ascii="Times New Roman" w:eastAsia="Times New Roman" w:hAnsi="Times New Roman" w:cs="Times New Roman"/>
-          <w:sz w:val="28"/>
-          <w:szCs w:val="28"/>
-          <w:lang w:eastAsia="ru-RU"/>
-        </w:rPr>
-        <w:t>обезвешивания</w:t>
-      </w:r>
-      <w:proofErr w:type="spellEnd"/>
-      <w:r>
-        <w:rPr>
-          <w:rFonts w:ascii="Times New Roman" w:eastAsia="Times New Roman" w:hAnsi="Times New Roman" w:cs="Times New Roman"/>
-          <w:sz w:val="28"/>
-          <w:szCs w:val="28"/>
-          <w:lang w:eastAsia="ru-RU"/>
-        </w:rPr>
-        <w:t xml:space="preserve"> для наземных испытаний робототехнической системы космического назначения</w:t>
+        <w:t>«</w:t>
+      </w:r>
+      <w:r>
+        <w:rPr>
+          <w:rFonts w:ascii="Times New Roman" w:eastAsia="Times New Roman" w:hAnsi="Times New Roman" w:cs="Times New Roman"/>
+          <w:sz w:val="28"/>
+          <w:szCs w:val="28"/>
+          <w:lang w:eastAsia="ru-RU"/>
+        </w:rPr>
+        <w:t>Исследование системы сопряжения силового многофункционального тренажера с бортовой сетью питания РС МКС</w:t>
       </w:r>
       <w:r>
         <w:rPr>
@@ -498,7 +500,31 @@
           <w:sz w:val="28"/>
           <w:szCs w:val="28"/>
         </w:rPr>
-        <w:t>Мухина Р.С.</w:t>
+        <w:t>Подлесного</w:t>
+      </w:r>
+      <w:r>
+        <w:rPr>
+          <w:rFonts w:ascii="Times New Roman" w:hAnsi="Times New Roman" w:cs="Times New Roman"/>
+          <w:sz w:val="28"/>
+          <w:szCs w:val="28"/>
+        </w:rPr>
+        <w:t xml:space="preserve"> </w:t>
+      </w:r>
+      <w:r>
+        <w:rPr>
+          <w:rFonts w:ascii="Times New Roman" w:hAnsi="Times New Roman" w:cs="Times New Roman"/>
+          <w:sz w:val="28"/>
+          <w:szCs w:val="28"/>
+        </w:rPr>
+        <w:t>В</w:t>
+      </w:r>
+      <w:r>
+        <w:rPr>
+          <w:rFonts w:ascii="Times New Roman" w:hAnsi="Times New Roman" w:cs="Times New Roman"/>
+          <w:sz w:val="28"/>
+          <w:szCs w:val="28"/>
+        </w:rPr>
+        <w:t>.С.</w:t>
       </w:r>
       <w:r>
         <w:rPr>
@@ -514,25 +540,23 @@
           <w:sz w:val="28"/>
           <w:szCs w:val="28"/>
         </w:rPr>
-        <w:t xml:space="preserve">«Разработка комбинированной системы </w:t>
-      </w:r>
-      <w:proofErr w:type="spellStart"/>
-      <w:r>
-        <w:rPr>
-          <w:rFonts w:ascii="Times New Roman" w:hAnsi="Times New Roman" w:cs="Times New Roman"/>
-          <w:sz w:val="28"/>
-          <w:szCs w:val="28"/>
-        </w:rPr>
-        <w:t>обезвешивания</w:t>
-      </w:r>
-      <w:proofErr w:type="spellEnd"/>
-      <w:r>
-        <w:rPr>
-          <w:rFonts w:ascii="Times New Roman" w:hAnsi="Times New Roman" w:cs="Times New Roman"/>
-          <w:sz w:val="28"/>
-          <w:szCs w:val="28"/>
-        </w:rPr>
-        <w:t xml:space="preserve"> для наземных испытаний робототехнической системы космического назначения»</w:t>
+        <w:t>«</w:t>
+      </w:r>
+      <w:r>
+        <w:rPr>
+          <w:rFonts w:ascii="Times New Roman" w:hAnsi="Times New Roman" w:cs="Times New Roman"/>
+          <w:sz w:val="28"/>
+          <w:szCs w:val="28"/>
+        </w:rPr>
+        <w:t>Исследование системы сопряжения силового многофункционального тренажера с бортовой сетью питания РС МКС</w:t>
+      </w:r>
+      <w:r>
+        <w:rPr>
+          <w:rFonts w:ascii="Times New Roman" w:hAnsi="Times New Roman" w:cs="Times New Roman"/>
+          <w:sz w:val="28"/>
+          <w:szCs w:val="28"/>
+        </w:rPr>
+        <w:t>»</w:t>
       </w:r>
       <w:r>
         <w:rPr>
@@ -557,25 +581,7 @@
           <w:sz w:val="28"/>
           <w:szCs w:val="28"/>
         </w:rPr>
-        <w:t xml:space="preserve"> 15.04.06 «</w:t>
-      </w:r>
-      <w:proofErr w:type="spellStart"/>
-      <w:r>
-        <w:rPr>
-          <w:rFonts w:ascii="Times New Roman" w:hAnsi="Times New Roman" w:cs="Times New Roman"/>
-          <w:sz w:val="28"/>
-          <w:szCs w:val="28"/>
-        </w:rPr>
-        <w:t>Мехатроника</w:t>
-      </w:r>
-      <w:proofErr w:type="spellEnd"/>
-      <w:r>
-        <w:rPr>
-          <w:rFonts w:ascii="Times New Roman" w:hAnsi="Times New Roman" w:cs="Times New Roman"/>
-          <w:sz w:val="28"/>
-          <w:szCs w:val="28"/>
-        </w:rPr>
-        <w:t xml:space="preserve"> и робототехника»</w:t>
+        <w:t xml:space="preserve"> 15.04.06 «Мехатроника и робототехника»</w:t>
       </w:r>
       <w:r>
         <w:rPr>
@@ -611,7 +617,41 @@
           <w:sz w:val="28"/>
           <w:szCs w:val="28"/>
         </w:rPr>
-        <w:t>Мухина Р.С. оцениваю на отлично</w:t>
+        <w:t>Подлесного</w:t>
+      </w:r>
+      <w:r>
+        <w:rPr>
+          <w:rFonts w:ascii="Times New Roman" w:hAnsi="Times New Roman" w:cs="Times New Roman"/>
+          <w:sz w:val="28"/>
+          <w:szCs w:val="28"/>
+        </w:rPr>
+        <w:t xml:space="preserve"> </w:t>
+      </w:r>
+      <w:r>
+        <w:rPr>
+          <w:rFonts w:ascii="Times New Roman" w:hAnsi="Times New Roman" w:cs="Times New Roman"/>
+          <w:sz w:val="28"/>
+          <w:szCs w:val="28"/>
+        </w:rPr>
+        <w:t>В</w:t>
+      </w:r>
+      <w:r>
+        <w:rPr>
+          <w:rFonts w:ascii="Times New Roman" w:hAnsi="Times New Roman" w:cs="Times New Roman"/>
+          <w:sz w:val="28"/>
+          <w:szCs w:val="28"/>
+        </w:rPr>
+        <w:t>.С. оцениваю н</w:t>
+      </w:r>
+      <w:bookmarkStart w:id="0" w:name="_GoBack"/>
+      <w:bookmarkEnd w:id="0"/>
+      <w:r>
+        <w:rPr>
+          <w:rFonts w:ascii="Times New Roman" w:hAnsi="Times New Roman" w:cs="Times New Roman"/>
+          <w:sz w:val="28"/>
+          <w:szCs w:val="28"/>
+        </w:rPr>
+        <w:t>а отлично</w:t>
       </w:r>
       <w:r>
         <w:rPr>
@@ -689,27 +729,7 @@
           <w:szCs w:val="28"/>
           <w:lang w:eastAsia="ru-RU"/>
         </w:rPr>
-        <w:t xml:space="preserve">доцент кафедры </w:t>
-      </w:r>
-      <w:proofErr w:type="spellStart"/>
-      <w:r>
-        <w:rPr>
-          <w:rFonts w:ascii="Times New Roman" w:eastAsia="Times New Roman" w:hAnsi="Times New Roman" w:cs="Times New Roman"/>
-          <w:sz w:val="28"/>
-          <w:szCs w:val="28"/>
-          <w:lang w:eastAsia="ru-RU"/>
-        </w:rPr>
-        <w:t>МиР</w:t>
-      </w:r>
-      <w:proofErr w:type="spellEnd"/>
-      <w:r>
-        <w:rPr>
-          <w:rFonts w:ascii="Times New Roman" w:eastAsia="Times New Roman" w:hAnsi="Times New Roman" w:cs="Times New Roman"/>
-          <w:sz w:val="28"/>
-          <w:szCs w:val="28"/>
-          <w:lang w:eastAsia="ru-RU"/>
-        </w:rPr>
-        <w:t xml:space="preserve">, </w:t>
+        <w:t xml:space="preserve">доцент кафедры МиР, </w:t>
       </w:r>
       <w:proofErr w:type="spellStart"/>
       <w:r>
